--- a/DWH/task2/Introduction to Data Warehousing and ETL.homework2_task1.docx
+++ b/DWH/task2/Introduction to Data Warehousing and ETL.homework2_task1.docx
@@ -145,7 +145,18 @@
         <w:ind w:firstLine="720"/>
       </w:pPr>
       <w:r>
-        <w:t>The grain is each individual sales transaction.</w:t>
+        <w:t>The grain is each individual sales transaction</w:t>
+      </w:r>
+      <w:r>
+        <w:t xml:space="preserve">. Containing order number, sales date, product id, customer id, store id, employee id and </w:t>
+      </w:r>
+      <w:proofErr w:type="gramStart"/>
+      <w:r>
+        <w:t>amount .</w:t>
+      </w:r>
+      <w:proofErr w:type="gramEnd"/>
+      <w:r>
+        <w:t xml:space="preserve"> </w:t>
       </w:r>
     </w:p>
     <w:p>
@@ -215,21 +226,7 @@
         <w:t xml:space="preserve"> all the dimensions are</w:t>
       </w:r>
       <w:r>
-        <w:t xml:space="preserve">: products, customers, </w:t>
-      </w:r>
-      <w:proofErr w:type="gramStart"/>
-      <w:r>
-        <w:t>locations( I</w:t>
-      </w:r>
-      <w:proofErr w:type="gramEnd"/>
-      <w:r>
-        <w:t xml:space="preserve"> mean address),</w:t>
-      </w:r>
-      <w:r>
-        <w:t xml:space="preserve"> </w:t>
-      </w:r>
-      <w:r>
-        <w:t xml:space="preserve"> employees and stores</w:t>
+        <w:t>: products, customers, employees and stores</w:t>
       </w:r>
     </w:p>
     <w:p>
@@ -289,6 +286,9 @@
     </w:p>
     <w:p>
       <w:r>
+        <w:rPr>
+          <w:noProof/>
+        </w:rPr>
         <w:drawing>
           <wp:inline distT="0" distB="0" distL="0" distR="0" wp14:anchorId="59F67364" wp14:editId="4790FECA">
             <wp:extent cx="5943600" cy="4312920"/>
@@ -372,78 +372,10 @@
       </w:r>
     </w:p>
     <w:p/>
-    <w:p>
-      <w:pPr>
-        <w:pStyle w:val="ListParagraph"/>
-        <w:numPr>
-          <w:ilvl w:val="0"/>
-          <w:numId w:val="1"/>
-        </w:numPr>
-      </w:pPr>
-    </w:p>
-    <w:p>
-      <w:r>
-        <w:drawing>
-          <wp:inline distT="0" distB="0" distL="0" distR="0" wp14:anchorId="546EAE38" wp14:editId="2648F7DC">
-            <wp:extent cx="5943600" cy="3505200"/>
-            <wp:effectExtent l="0" t="0" r="0" b="0"/>
-            <wp:docPr id="1172611130" name="Picture 1"/>
-            <wp:cNvGraphicFramePr>
-              <a:graphicFrameLocks xmlns:a="http://schemas.openxmlformats.org/drawingml/2006/main" noChangeAspect="1"/>
-            </wp:cNvGraphicFramePr>
-            <a:graphic xmlns:a="http://schemas.openxmlformats.org/drawingml/2006/main">
-              <a:graphicData uri="http://schemas.openxmlformats.org/drawingml/2006/picture">
-                <pic:pic xmlns:pic="http://schemas.openxmlformats.org/drawingml/2006/picture">
-                  <pic:nvPicPr>
-                    <pic:cNvPr id="1172611130" name=""/>
-                    <pic:cNvPicPr/>
-                  </pic:nvPicPr>
-                  <pic:blipFill>
-                    <a:blip r:embed="rId9"/>
-                    <a:stretch>
-                      <a:fillRect/>
-                    </a:stretch>
-                  </pic:blipFill>
-                  <pic:spPr>
-                    <a:xfrm>
-                      <a:off x="0" y="0"/>
-                      <a:ext cx="5943600" cy="3505200"/>
-                    </a:xfrm>
-                    <a:prstGeom prst="rect">
-                      <a:avLst/>
-                    </a:prstGeom>
-                  </pic:spPr>
-                </pic:pic>
-              </a:graphicData>
-            </a:graphic>
-          </wp:inline>
-        </w:drawing>
-      </w:r>
-    </w:p>
-    <w:p/>
-    <w:p>
-      <w:r>
-        <w:t>I did not chang</w:t>
-      </w:r>
-      <w:r>
-        <w:t xml:space="preserve">e </w:t>
-      </w:r>
-      <w:r>
-        <w:t xml:space="preserve">anything here, except that I added amount from payment into sales table, assuming that one payment means one sales record. That way sales </w:t>
-      </w:r>
-      <w:proofErr w:type="gramStart"/>
-      <w:r>
-        <w:t>is</w:t>
-      </w:r>
-      <w:proofErr w:type="gramEnd"/>
-      <w:r>
-        <w:t xml:space="preserve"> the fact table and finally we have snowflake schema.</w:t>
-      </w:r>
-    </w:p>
     <w:p/>
     <w:p/>
     <w:sectPr>
-      <w:headerReference w:type="default" r:id="rId10"/>
+      <w:headerReference w:type="default" r:id="rId9"/>
       <w:pgSz w:w="12240" w:h="15840"/>
       <w:pgMar w:top="1440" w:right="1440" w:bottom="1440" w:left="1440" w:header="720" w:footer="720" w:gutter="0"/>
       <w:cols w:space="720"/>
